--- a/docs/assignments/materials/WA02-PeerReviewTemplate.docx
+++ b/docs/assignments/materials/WA02-PeerReviewTemplate.docx
@@ -328,6 +328,117 @@
           <w:rFonts w:asciiTheme="minorHAnsi" w:hAnsiTheme="minorHAnsi" w:cstheme="minorHAnsi"/>
         </w:rPr>
         <w:t xml:space="preserve"> as appropriate.</w:t>
+      </w:r>
+    </w:p>
+    <w:p>
+      <w:pPr>
+        <w:rPr>
+          <w:rFonts w:asciiTheme="minorHAnsi" w:hAnsiTheme="minorHAnsi" w:cstheme="minorHAnsi"/>
+          <w:b/>
+          <w:bCs/>
+        </w:rPr>
+      </w:pPr>
+    </w:p>
+    <w:p>
+      <w:pPr>
+        <w:pBdr>
+          <w:top w:val="single" w:sz="4" w:space="1" w:color="auto"/>
+          <w:left w:val="single" w:sz="4" w:space="4" w:color="auto"/>
+          <w:bottom w:val="single" w:sz="4" w:space="1" w:color="auto"/>
+          <w:right w:val="single" w:sz="4" w:space="4" w:color="auto"/>
+        </w:pBdr>
+        <w:ind w:left="360"/>
+        <w:rPr>
+          <w:rFonts w:asciiTheme="minorHAnsi" w:hAnsiTheme="minorHAnsi" w:cstheme="minorHAnsi"/>
+          <w:b/>
+          <w:bCs/>
+        </w:rPr>
+      </w:pPr>
+    </w:p>
+    <w:p>
+      <w:pPr>
+        <w:pBdr>
+          <w:top w:val="single" w:sz="4" w:space="1" w:color="auto"/>
+          <w:left w:val="single" w:sz="4" w:space="4" w:color="auto"/>
+          <w:bottom w:val="single" w:sz="4" w:space="1" w:color="auto"/>
+          <w:right w:val="single" w:sz="4" w:space="4" w:color="auto"/>
+        </w:pBdr>
+        <w:ind w:left="360"/>
+        <w:rPr>
+          <w:rFonts w:asciiTheme="minorHAnsi" w:hAnsiTheme="minorHAnsi" w:cstheme="minorHAnsi"/>
+          <w:b/>
+          <w:bCs/>
+        </w:rPr>
+      </w:pPr>
+    </w:p>
+    <w:p>
+      <w:pPr>
+        <w:pBdr>
+          <w:top w:val="single" w:sz="4" w:space="1" w:color="auto"/>
+          <w:left w:val="single" w:sz="4" w:space="4" w:color="auto"/>
+          <w:bottom w:val="single" w:sz="4" w:space="1" w:color="auto"/>
+          <w:right w:val="single" w:sz="4" w:space="4" w:color="auto"/>
+        </w:pBdr>
+        <w:ind w:left="360"/>
+        <w:rPr>
+          <w:rFonts w:asciiTheme="minorHAnsi" w:hAnsiTheme="minorHAnsi" w:cstheme="minorHAnsi"/>
+          <w:b/>
+          <w:bCs/>
+        </w:rPr>
+      </w:pPr>
+    </w:p>
+    <w:p>
+      <w:pPr>
+        <w:rPr>
+          <w:rFonts w:asciiTheme="minorHAnsi" w:hAnsiTheme="minorHAnsi" w:cstheme="minorHAnsi"/>
+          <w:b/>
+          <w:bCs/>
+        </w:rPr>
+      </w:pPr>
+    </w:p>
+    <w:p>
+      <w:pPr>
+        <w:pStyle w:val="ListParagraph"/>
+        <w:numPr>
+          <w:ilvl w:val="0"/>
+          <w:numId w:val="5"/>
+        </w:numPr>
+        <w:rPr>
+          <w:rFonts w:asciiTheme="minorHAnsi" w:hAnsiTheme="minorHAnsi" w:cstheme="minorHAnsi"/>
+          <w:b/>
+          <w:bCs/>
+        </w:rPr>
+      </w:pPr>
+      <w:r>
+        <w:rPr>
+          <w:rFonts w:asciiTheme="minorHAnsi" w:hAnsiTheme="minorHAnsi" w:cstheme="minorHAnsi"/>
+          <w:b/>
+          <w:bCs/>
+        </w:rPr>
+        <w:t xml:space="preserve">Title: </w:t>
+      </w:r>
+      <w:r>
+        <w:rPr>
+          <w:rFonts w:asciiTheme="minorHAnsi" w:hAnsiTheme="minorHAnsi" w:cstheme="minorHAnsi"/>
+        </w:rPr>
+        <w:t xml:space="preserve">The title should be descriptive of the topic, capture the reader’s interest, without being overly </w:t>
+      </w:r>
+      <w:hyperlink r:id="rId5" w:history="1">
+        <w:proofErr w:type="spellStart"/>
+        <w:r>
+          <w:rPr>
+            <w:rStyle w:val="Hyperlink"/>
+            <w:rFonts w:asciiTheme="minorHAnsi" w:hAnsiTheme="minorHAnsi" w:cstheme="minorHAnsi"/>
+          </w:rPr>
+          <w:t>clickbaity</w:t>
+        </w:r>
+        <w:proofErr w:type="spellEnd"/>
+      </w:hyperlink>
+      <w:r>
+        <w:rPr>
+          <w:rFonts w:asciiTheme="minorHAnsi" w:hAnsiTheme="minorHAnsi" w:cstheme="minorHAnsi"/>
+        </w:rPr>
+        <w:t>.  To what degree does the title serve this purpose? Give any suggestions you may have for improving the title.</w:t>
       </w:r>
     </w:p>
     <w:p>
@@ -685,13 +796,7 @@
         <w:rPr>
           <w:rFonts w:asciiTheme="minorHAnsi" w:hAnsiTheme="minorHAnsi" w:cstheme="minorHAnsi"/>
         </w:rPr>
-        <w:t xml:space="preserve"> </w:t>
-      </w:r>
-      <w:r>
-        <w:rPr>
-          <w:rFonts w:asciiTheme="minorHAnsi" w:hAnsiTheme="minorHAnsi" w:cstheme="minorHAnsi"/>
-        </w:rPr>
-        <w:t xml:space="preserve">The blog post is expected to </w:t>
+        <w:t xml:space="preserve"> The blog post is expected to </w:t>
       </w:r>
       <w:r>
         <w:rPr>
@@ -730,7 +835,6 @@
           <w:b/>
           <w:bCs/>
         </w:rPr>
-        <w:lastRenderedPageBreak/>
         <w:t>Thoughtfulness and Insight:</w:t>
       </w:r>
       <w:r>
@@ -743,19 +847,7 @@
         <w:rPr>
           <w:rFonts w:asciiTheme="minorHAnsi" w:hAnsiTheme="minorHAnsi" w:cstheme="minorHAnsi"/>
         </w:rPr>
-        <w:t>T</w:t>
-      </w:r>
-      <w:r>
-        <w:rPr>
-          <w:rFonts w:asciiTheme="minorHAnsi" w:hAnsiTheme="minorHAnsi" w:cstheme="minorHAnsi"/>
-        </w:rPr>
-        <w:t>o what extent is the post successful in</w:t>
-      </w:r>
-      <w:r>
-        <w:rPr>
-          <w:rFonts w:asciiTheme="minorHAnsi" w:hAnsiTheme="minorHAnsi" w:cstheme="minorHAnsi"/>
-        </w:rPr>
-        <w:t xml:space="preserve"> </w:t>
+        <w:t xml:space="preserve">To what extent is the post successful in </w:t>
       </w:r>
       <w:r>
         <w:rPr>
@@ -779,25 +871,7 @@
         <w:rPr>
           <w:rFonts w:asciiTheme="minorHAnsi" w:hAnsiTheme="minorHAnsi" w:cstheme="minorHAnsi"/>
         </w:rPr>
-        <w:t xml:space="preserve">? Describe briefly some ways in which the post is thoughtful and insightful (i.e. where did it make you think something new?).  </w:t>
-      </w:r>
-      <w:r>
-        <w:rPr>
-          <w:rFonts w:asciiTheme="minorHAnsi" w:hAnsiTheme="minorHAnsi" w:cstheme="minorHAnsi"/>
-        </w:rPr>
-        <w:t>Describe any ways that you think</w:t>
-      </w:r>
-      <w:r>
-        <w:rPr>
-          <w:rFonts w:asciiTheme="minorHAnsi" w:hAnsiTheme="minorHAnsi" w:cstheme="minorHAnsi"/>
-        </w:rPr>
-        <w:t xml:space="preserve"> the post could be more thoughtful or more insightful</w:t>
-      </w:r>
-      <w:r>
-        <w:rPr>
-          <w:rFonts w:asciiTheme="minorHAnsi" w:hAnsiTheme="minorHAnsi" w:cstheme="minorHAnsi"/>
-        </w:rPr>
-        <w:t>. Include specific suggestions for improvement as appropriate.</w:t>
+        <w:t>? Describe briefly some ways in which the post is thoughtful and insightful (i.e. where did it make you think something new?).  Describe any ways that you think the post could be more thoughtful or more insightful. Include specific suggestions for improvement as appropriate.</w:t>
       </w:r>
     </w:p>
     <w:p>
@@ -903,43 +977,7 @@
         <w:rPr>
           <w:rFonts w:asciiTheme="minorHAnsi" w:hAnsiTheme="minorHAnsi" w:cstheme="minorHAnsi"/>
         </w:rPr>
-        <w:t xml:space="preserve">If possible, identify one place where the post effectively brings two or more sources together to make a point. Identify any areas </w:t>
-      </w:r>
-      <w:r>
-        <w:rPr>
-          <w:rFonts w:asciiTheme="minorHAnsi" w:hAnsiTheme="minorHAnsi" w:cstheme="minorHAnsi"/>
-        </w:rPr>
-        <w:t xml:space="preserve">where </w:t>
-      </w:r>
-      <w:r>
-        <w:rPr>
-          <w:rFonts w:asciiTheme="minorHAnsi" w:hAnsiTheme="minorHAnsi" w:cstheme="minorHAnsi"/>
-        </w:rPr>
-        <w:t xml:space="preserve">you feel </w:t>
-      </w:r>
-      <w:r>
-        <w:rPr>
-          <w:rFonts w:asciiTheme="minorHAnsi" w:hAnsiTheme="minorHAnsi" w:cstheme="minorHAnsi"/>
-        </w:rPr>
-        <w:t xml:space="preserve">an additional source </w:t>
-      </w:r>
-      <w:r>
-        <w:rPr>
-          <w:rFonts w:asciiTheme="minorHAnsi" w:hAnsiTheme="minorHAnsi" w:cstheme="minorHAnsi"/>
-        </w:rPr>
-        <w:t>might be needed to</w:t>
-      </w:r>
-      <w:r>
-        <w:rPr>
-          <w:rFonts w:asciiTheme="minorHAnsi" w:hAnsiTheme="minorHAnsi" w:cstheme="minorHAnsi"/>
-        </w:rPr>
-        <w:t xml:space="preserve"> </w:t>
-      </w:r>
-      <w:r>
-        <w:rPr>
-          <w:rFonts w:asciiTheme="minorHAnsi" w:hAnsiTheme="minorHAnsi" w:cstheme="minorHAnsi"/>
-        </w:rPr>
-        <w:t>provide additional support for a point or claim.  Identify any areas where you feel a source is used but feels unnecessary or out of place.</w:t>
+        <w:t>If possible, identify one place where the post effectively brings two or more sources together to make a point. Identify any areas where you feel an additional source might be needed to provide additional support for a point or claim.  Identify any areas where you feel a source is used but feels unnecessary or out of place.</w:t>
       </w:r>
     </w:p>
     <w:p>
@@ -1256,6 +1294,7 @@
           <w:b/>
           <w:bCs/>
         </w:rPr>
+        <w:lastRenderedPageBreak/>
         <w:t xml:space="preserve">Audience: </w:t>
       </w:r>
       <w:r>
@@ -1322,13 +1361,7 @@
         <w:rPr>
           <w:rFonts w:asciiTheme="minorHAnsi" w:hAnsiTheme="minorHAnsi" w:cstheme="minorHAnsi"/>
         </w:rPr>
-        <w:t xml:space="preserve"> </w:t>
-      </w:r>
-      <w:r>
-        <w:rPr>
-          <w:rFonts w:asciiTheme="minorHAnsi" w:hAnsiTheme="minorHAnsi" w:cstheme="minorHAnsi"/>
-        </w:rPr>
-        <w:t>Include specific suggestions for improvement as appropriate.</w:t>
+        <w:t xml:space="preserve"> Include specific suggestions for improvement as appropriate.</w:t>
       </w:r>
     </w:p>
     <w:p>
@@ -1479,13 +1512,7 @@
         <w:rPr>
           <w:rFonts w:asciiTheme="minorHAnsi" w:hAnsiTheme="minorHAnsi" w:cstheme="minorHAnsi"/>
         </w:rPr>
-        <w:t xml:space="preserve"> </w:t>
-      </w:r>
-      <w:r>
-        <w:rPr>
-          <w:rFonts w:asciiTheme="minorHAnsi" w:hAnsiTheme="minorHAnsi" w:cstheme="minorHAnsi"/>
-        </w:rPr>
-        <w:t>Include specific suggestions for improvement as appropriate.</w:t>
+        <w:t xml:space="preserve"> Include specific suggestions for improvement as appropriate.</w:t>
       </w:r>
     </w:p>
     <w:p>
@@ -1546,13 +1573,6 @@
       <w:pPr>
         <w:rPr>
           <w:rFonts w:asciiTheme="minorHAnsi" w:hAnsiTheme="minorHAnsi" w:cstheme="minorHAnsi"/>
-        </w:rPr>
-      </w:pPr>
-    </w:p>
-    <w:p>
-      <w:pPr>
-        <w:rPr>
-          <w:rFonts w:asciiTheme="minorHAnsi" w:hAnsiTheme="minorHAnsi" w:cstheme="minorHAnsi"/>
           <w:b/>
           <w:bCs/>
         </w:rPr>
@@ -1625,19 +1645,7 @@
         <w:rPr>
           <w:rFonts w:asciiTheme="minorHAnsi" w:hAnsiTheme="minorHAnsi" w:cstheme="minorHAnsi"/>
         </w:rPr>
-        <w:t>800</w:t>
-      </w:r>
-      <w:r>
-        <w:rPr>
-          <w:rFonts w:asciiTheme="minorHAnsi" w:hAnsiTheme="minorHAnsi" w:cstheme="minorHAnsi"/>
-        </w:rPr>
-        <w:t>-1200</w:t>
-      </w:r>
-      <w:r>
-        <w:rPr>
-          <w:rFonts w:asciiTheme="minorHAnsi" w:hAnsiTheme="minorHAnsi" w:cstheme="minorHAnsi"/>
-        </w:rPr>
-        <w:t xml:space="preserve"> words</w:t>
+        <w:t>800-1200 words</w:t>
       </w:r>
       <w:r>
         <w:rPr>
@@ -1725,19 +1733,7 @@
         <w:rPr>
           <w:rFonts w:asciiTheme="minorHAnsi" w:hAnsiTheme="minorHAnsi" w:cstheme="minorHAnsi"/>
         </w:rPr>
-        <w:t xml:space="preserve"> the </w:t>
-      </w:r>
-      <w:r>
-        <w:rPr>
-          <w:rFonts w:asciiTheme="minorHAnsi" w:hAnsiTheme="minorHAnsi" w:cstheme="minorHAnsi"/>
-        </w:rPr>
-        <w:t>post</w:t>
-      </w:r>
-      <w:r>
-        <w:rPr>
-          <w:rFonts w:asciiTheme="minorHAnsi" w:hAnsiTheme="minorHAnsi" w:cstheme="minorHAnsi"/>
-        </w:rPr>
-        <w:t xml:space="preserve">?  Briefly explain why and </w:t>
+        <w:t xml:space="preserve"> the post?  Briefly explain why and </w:t>
       </w:r>
       <w:r>
         <w:rPr>
@@ -1899,7 +1895,7 @@
         </w:rPr>
         <w:t xml:space="preserve"> blog post is exemplified by the blog posts in the </w:t>
       </w:r>
-      <w:hyperlink r:id="rId5" w:history="1">
+      <w:hyperlink r:id="rId6" w:history="1">
         <w:r>
           <w:rPr>
             <w:rStyle w:val="Hyperlink"/>
@@ -2032,19 +2028,23 @@
           <w:lang w:eastAsia="en-US"/>
           <w14:ligatures w14:val="standardContextual"/>
         </w:rPr>
-        <w:t>only as it is directly related to the topic and enhances the reader's experience.</w:t>
-      </w:r>
-      <w:r>
-        <w:rPr>
-          <w:rFonts w:asciiTheme="minorHAnsi" w:hAnsiTheme="minorHAnsi" w:cstheme="minorHAnsi"/>
-        </w:rPr>
-        <w:t xml:space="preserve"> To what degree does embedded media, if any, relate to and enhance the post? </w:t>
-      </w:r>
-      <w:r>
-        <w:rPr>
-          <w:rFonts w:asciiTheme="minorHAnsi" w:hAnsiTheme="minorHAnsi" w:cstheme="minorHAnsi"/>
-        </w:rPr>
-        <w:t>Include specific suggestions for improvement as appropriate.</w:t>
+        <w:t xml:space="preserve">only as it is directly related to the topic and enhances the reader's </w:t>
+      </w:r>
+      <w:r>
+        <w:rPr>
+          <w:rFonts w:asciiTheme="minorHAnsi" w:eastAsiaTheme="minorHAnsi" w:hAnsiTheme="minorHAnsi" w:cstheme="minorHAnsi"/>
+          <w:kern w:val="2"/>
+          <w:lang w:eastAsia="en-US"/>
+          <w14:ligatures w14:val="standardContextual"/>
+        </w:rPr>
+        <w:lastRenderedPageBreak/>
+        <w:t>experience.</w:t>
+      </w:r>
+      <w:r>
+        <w:rPr>
+          <w:rFonts w:asciiTheme="minorHAnsi" w:hAnsiTheme="minorHAnsi" w:cstheme="minorHAnsi"/>
+        </w:rPr>
+        <w:t xml:space="preserve"> To what degree does embedded media, if any, relate to and enhance the post? Include specific suggestions for improvement as appropriate.</w:t>
       </w:r>
     </w:p>
     <w:p>
@@ -2126,7 +2126,6 @@
           <w:b/>
           <w:bCs/>
         </w:rPr>
-        <w:lastRenderedPageBreak/>
         <w:t>Grammar:</w:t>
       </w:r>
       <w:r>
@@ -2299,7 +2298,7 @@
         </w:rPr>
         <w:t xml:space="preserve">.  You can find descriptions of each of these ratings in the </w:t>
       </w:r>
-      <w:hyperlink r:id="rId6" w:history="1">
+      <w:hyperlink r:id="rId7" w:history="1">
         <w:r>
           <w:rPr>
             <w:rStyle w:val="Hyperlink"/>
@@ -3632,6 +3631,7 @@
   <w:style w:type="character" w:default="1" w:styleId="DefaultParagraphFont">
     <w:name w:val="Default Paragraph Font"/>
     <w:uiPriority w:val="1"/>
+    <w:semiHidden/>
     <w:unhideWhenUsed/>
   </w:style>
   <w:style w:type="table" w:default="1" w:styleId="TableNormal">
